--- a/GatelyFTResume.docx
+++ b/GatelyFTResume.docx
@@ -45,19 +45,30 @@
         <w:ind w:left="-20" w:right="-20"/>
       </w:pPr>
     </w:p>
-    <w:p xmlns:wp14="http://schemas.microsoft.com/office/word/2010/wordml" wp14:paraId="2FC98229" wp14:textId="0B822E7D">
-      <w:pPr>
-        <w:ind w:left="-20" w:right="-20"/>
-      </w:pPr>
-      <w:r>
-        <w:rPr>
-          <w:rFonts w:ascii="Calibri" w:hAnsi="Calibri" w:eastAsia="Calibri" w:cs="Calibri"/>
-          <w:noProof w:val="0"/>
-          <w:sz w:val="22"/>
-          <w:szCs w:val="22"/>
-          <w:lang w:val="en-US"/>
-        </w:rPr>
-        <w:t>Driven computer scientist with experience inventing creative solutions and an engineering education background that allows for systematic resolution of bugs and optimization of software throughout the entire development lifecycle. Looking for the next opportunity to show my abilities of hands-on leadership, coordination of cross-functional teams in fast-paced environments, and timely project completion within budgetary constraints.</w:t>
+    <w:p xmlns:wp14="http://schemas.microsoft.com/office/word/2010/wordml" wp14:paraId="2FC98229" wp14:textId="3A8649C9">
+      <w:pPr>
+        <w:ind w:left="-20" w:right="-20"/>
+        <w:rPr/>
+      </w:pPr>
+      <w:r>
+        <w:rPr>
+          <w:rFonts w:ascii="Calibri" w:hAnsi="Calibri" w:eastAsia="Calibri" w:cs="Calibri"/>
+          <w:noProof w:val="0"/>
+          <w:sz w:val="22"/>
+          <w:szCs w:val="22"/>
+          <w:lang w:val="en-US"/>
+        </w:rPr>
+        <w:t xml:space="preserve">Driven computer scientist with experience inventing creative solutions and an engineering education background that allows for systematic resolution of bugs and optimization of software throughout the entire development lifecycle. </w:t>
+      </w:r>
+      <w:r>
+        <w:rPr>
+          <w:rFonts w:ascii="Calibri" w:hAnsi="Calibri" w:eastAsia="Calibri" w:cs="Calibri"/>
+          <w:noProof w:val="0"/>
+          <w:sz w:val="22"/>
+          <w:szCs w:val="22"/>
+          <w:lang w:val="en-US"/>
+        </w:rPr>
+        <w:t>Highly proficient in software development and web development environments and additionally has a background in customer service and management</w:t>
       </w:r>
     </w:p>
     <w:p xmlns:wp14="http://schemas.microsoft.com/office/word/2010/wordml" wp14:paraId="41BBAFF8" wp14:textId="73A1D0A6">
@@ -357,9 +368,223 @@
         <w:t xml:space="preserve"> </w:t>
       </w:r>
     </w:p>
-    <w:p xmlns:wp14="http://schemas.microsoft.com/office/word/2010/wordml" wp14:paraId="253FD2FE" wp14:textId="799DB529">
-      <w:pPr>
-        <w:ind w:left="-20" w:right="-20"/>
+    <w:p xmlns:wp14="http://schemas.microsoft.com/office/word/2010/wordml" wp14:paraId="520ABB47" wp14:textId="07177FAC">
+      <w:pPr>
+        <w:spacing w:before="0" w:beforeAutospacing="on"/>
+        <w:ind w:left="-20" w:right="-144"/>
+        <w:rPr/>
+      </w:pPr>
+      <w:r>
+        <w:rPr/>
+        <w:t>Who's Who- Spotify API Guessing Game</w:t>
+      </w:r>
+    </w:p>
+    <w:p xmlns:wp14="http://schemas.microsoft.com/office/word/2010/wordml" wp14:paraId="3095D01D" wp14:textId="4156A590">
+      <w:pPr>
+        <w:pStyle w:val="Normal"/>
+        <w:spacing w:before="0" w:beforeAutospacing="on"/>
+        <w:ind w:left="-20" w:right="-144"/>
+        <w:rPr>
+          <w:rFonts w:ascii="Calibri" w:hAnsi="Calibri" w:eastAsia="Calibri" w:cs="Calibri"/>
+          <w:noProof w:val="0"/>
+          <w:sz w:val="22"/>
+          <w:szCs w:val="22"/>
+          <w:lang w:val="en-US"/>
+        </w:rPr>
+      </w:pPr>
+      <w:r>
+        <w:rPr>
+          <w:rFonts w:ascii="Calibri" w:hAnsi="Calibri" w:eastAsia="Calibri" w:cs="Calibri"/>
+          <w:noProof w:val="0"/>
+          <w:sz w:val="22"/>
+          <w:szCs w:val="22"/>
+          <w:lang w:val="en-US"/>
+        </w:rPr>
+        <w:t>•</w:t>
+      </w:r>
+      <w:r>
+        <w:rPr/>
+        <w:t xml:space="preserve"> </w:t>
+      </w:r>
+      <w:r>
+        <w:rPr/>
+        <w:t>Created an angular.js app that allows players to guess the title of a playing track</w:t>
+      </w:r>
+    </w:p>
+    <w:p xmlns:wp14="http://schemas.microsoft.com/office/word/2010/wordml" wp14:paraId="757DC7C8" wp14:textId="56AEB7A4">
+      <w:pPr>
+        <w:pStyle w:val="Normal"/>
+        <w:spacing w:before="0" w:beforeAutospacing="on"/>
+        <w:ind w:left="-20" w:right="-144"/>
+        <w:rPr>
+          <w:rFonts w:ascii="Calibri" w:hAnsi="Calibri" w:eastAsia="Calibri" w:cs="Calibri"/>
+          <w:noProof w:val="0"/>
+          <w:sz w:val="22"/>
+          <w:szCs w:val="22"/>
+          <w:lang w:val="en-US"/>
+        </w:rPr>
+      </w:pPr>
+      <w:r>
+        <w:rPr>
+          <w:rFonts w:ascii="Calibri" w:hAnsi="Calibri" w:eastAsia="Calibri" w:cs="Calibri"/>
+          <w:noProof w:val="0"/>
+          <w:sz w:val="22"/>
+          <w:szCs w:val="22"/>
+          <w:lang w:val="en-US"/>
+        </w:rPr>
+        <w:t>•</w:t>
+      </w:r>
+      <w:r>
+        <w:rPr/>
+        <w:t xml:space="preserve"> I</w:t>
+      </w:r>
+      <w:r>
+        <w:rPr/>
+        <w:t>mplemented</w:t>
+      </w:r>
+      <w:r>
+        <w:rPr/>
+        <w:t xml:space="preserve"> the game by </w:t>
+      </w:r>
+      <w:r>
+        <w:rPr/>
+        <w:t>utilizing</w:t>
+      </w:r>
+      <w:r>
+        <w:rPr/>
+        <w:t xml:space="preserve"> Spotify's search API to generate an array of tracks which were</w:t>
+      </w:r>
+      <w:r>
+        <w:rPr/>
+        <w:t xml:space="preserve"> </w:t>
+      </w:r>
+      <w:r>
+        <w:rPr/>
+        <w:t>randomly shuffled</w:t>
+      </w:r>
+    </w:p>
+    <w:p xmlns:wp14="http://schemas.microsoft.com/office/word/2010/wordml" wp14:paraId="00F984F2" wp14:textId="54C82911">
+      <w:pPr>
+        <w:pStyle w:val="Normal"/>
+        <w:spacing w:before="0" w:beforeAutospacing="on"/>
+        <w:ind w:left="-20" w:right="-144"/>
+        <w:rPr>
+          <w:rFonts w:ascii="Calibri" w:hAnsi="Calibri" w:eastAsia="Calibri" w:cs="Calibri"/>
+          <w:noProof w:val="0"/>
+          <w:sz w:val="22"/>
+          <w:szCs w:val="22"/>
+          <w:lang w:val="en-US"/>
+        </w:rPr>
+      </w:pPr>
+      <w:r>
+        <w:rPr>
+          <w:rFonts w:ascii="Calibri" w:hAnsi="Calibri" w:eastAsia="Calibri" w:cs="Calibri"/>
+          <w:noProof w:val="0"/>
+          <w:sz w:val="22"/>
+          <w:szCs w:val="22"/>
+          <w:lang w:val="en-US"/>
+        </w:rPr>
+        <w:t>•</w:t>
+      </w:r>
+      <w:r>
+        <w:rPr/>
+        <w:t xml:space="preserve"> </w:t>
+      </w:r>
+      <w:r>
+        <w:rPr/>
+        <w:t>Game features several config settings, a scoring system, and a leaderboard that persists through</w:t>
+      </w:r>
+      <w:r>
+        <w:rPr/>
+        <w:t xml:space="preserve"> </w:t>
+      </w:r>
+      <w:r>
+        <w:rPr/>
+        <w:t>multiple game sessions as per business requirements</w:t>
+      </w:r>
+    </w:p>
+    <w:p xmlns:wp14="http://schemas.microsoft.com/office/word/2010/wordml" wp14:paraId="7C3DCC88" wp14:textId="2189B9FF">
+      <w:pPr>
+        <w:pStyle w:val="Normal"/>
+        <w:spacing w:before="0" w:beforeAutospacing="on"/>
+        <w:ind w:left="-20" w:right="-144"/>
+        <w:rPr/>
+      </w:pPr>
+      <w:r>
+        <w:rPr>
+          <w:rFonts w:ascii="Calibri" w:hAnsi="Calibri" w:eastAsia="Calibri" w:cs="Calibri"/>
+          <w:noProof w:val="0"/>
+          <w:sz w:val="22"/>
+          <w:szCs w:val="22"/>
+          <w:lang w:val="en-US"/>
+        </w:rPr>
+        <w:t>•</w:t>
+      </w:r>
+      <w:r>
+        <w:rPr/>
+        <w:t xml:space="preserve"> Project </w:t>
+      </w:r>
+      <w:r>
+        <w:rPr/>
+        <w:t xml:space="preserve">was a primarily solo effort; planning was done using a </w:t>
+      </w:r>
+      <w:r>
+        <w:rPr/>
+        <w:t>figma</w:t>
+      </w:r>
+      <w:r>
+        <w:rPr/>
+        <w:t xml:space="preserve"> wireframe</w:t>
+      </w:r>
+    </w:p>
+    <w:p xmlns:wp14="http://schemas.microsoft.com/office/word/2010/wordml" wp14:paraId="253FD2FE" wp14:textId="1F417BDF">
+      <w:pPr>
+        <w:pStyle w:val="Normal"/>
+        <w:spacing w:before="0" w:beforeAutospacing="on"/>
+        <w:ind w:left="-20" w:right="-144"/>
+        <w:rPr/>
+      </w:pPr>
+      <w:r>
+        <w:rPr>
+          <w:b w:val="1"/>
+          <w:bCs w:val="1"/>
+        </w:rPr>
+        <w:t>Environment</w:t>
+      </w:r>
+      <w:r>
+        <w:rPr/>
+        <w:t>: Typescript, HTML5, CSS, angular.js, howler.js, Visual Studio Code</w:t>
+      </w:r>
+      <w:r>
+        <w:br/>
+      </w:r>
+      <w:r>
+        <w:br/>
+      </w:r>
+      <w:r>
+        <w:br/>
+      </w:r>
+      <w:r>
+        <w:rPr>
+          <w:rFonts w:ascii="Calibri" w:hAnsi="Calibri" w:eastAsia="Calibri" w:cs="Calibri"/>
+          <w:noProof w:val="0"/>
+          <w:sz w:val="22"/>
+          <w:szCs w:val="22"/>
+          <w:lang w:val="en-US"/>
+        </w:rPr>
+        <w:t xml:space="preserve"> </w:t>
+      </w:r>
+    </w:p>
+    <w:p xmlns:wp14="http://schemas.microsoft.com/office/word/2010/wordml" wp14:paraId="58D3B09E" wp14:textId="5FF88B84">
+      <w:pPr>
+        <w:ind w:left="-20" w:right="-20"/>
+        <w:rPr>
+          <w:rFonts w:ascii="Calibri" w:hAnsi="Calibri" w:eastAsia="Calibri" w:cs="Calibri"/>
+          <w:noProof w:val="0"/>
+          <w:sz w:val="22"/>
+          <w:szCs w:val="22"/>
+          <w:lang w:val="en-US"/>
+        </w:rPr>
       </w:pPr>
       <w:r>
         <w:rPr>
@@ -371,93 +596,207 @@
           <w:szCs w:val="22"/>
           <w:lang w:val="en-US"/>
         </w:rPr>
-        <w:t>Album Assignment</w:t>
-      </w:r>
-      <w:r>
-        <w:br/>
-      </w:r>
-      <w:r>
-        <w:rPr>
-          <w:rFonts w:ascii="Calibri" w:hAnsi="Calibri" w:eastAsia="Calibri" w:cs="Calibri"/>
-          <w:noProof w:val="0"/>
-          <w:sz w:val="22"/>
-          <w:szCs w:val="22"/>
-          <w:lang w:val="en-US"/>
-        </w:rPr>
-        <w:t>• Implemented classes to set up a track-album relationship between two entities</w:t>
-      </w:r>
-      <w:r>
-        <w:br/>
-      </w:r>
-      <w:r>
-        <w:rPr>
-          <w:rFonts w:ascii="Calibri" w:hAnsi="Calibri" w:eastAsia="Calibri" w:cs="Calibri"/>
-          <w:noProof w:val="0"/>
-          <w:sz w:val="22"/>
-          <w:szCs w:val="22"/>
-          <w:lang w:val="en-US"/>
-        </w:rPr>
-        <w:t>• Album class utilized an Array List to contain track classes, whose constructors appropriately handled setting a track to an album parent as well as deep copying.</w:t>
-      </w:r>
-      <w:r>
-        <w:br/>
-      </w:r>
-      <w:r>
-        <w:rPr>
-          <w:rFonts w:ascii="Calibri" w:hAnsi="Calibri" w:eastAsia="Calibri" w:cs="Calibri"/>
-          <w:noProof w:val="0"/>
-          <w:sz w:val="22"/>
-          <w:szCs w:val="22"/>
-          <w:lang w:val="en-US"/>
-        </w:rPr>
-        <w:t>• Classes needed to be implemented in half an hour; monitored by an evaluator</w:t>
-      </w:r>
-      <w:r>
-        <w:br/>
-      </w:r>
-      <w:r>
-        <w:rPr>
-          <w:rFonts w:ascii="Calibri" w:hAnsi="Calibri" w:eastAsia="Calibri" w:cs="Calibri"/>
-          <w:noProof w:val="0"/>
-          <w:sz w:val="22"/>
-          <w:szCs w:val="22"/>
-          <w:lang w:val="en-US"/>
-        </w:rPr>
-        <w:t>• Task was given to evaluate my competency in class hierarchy and collection manipulation.</w:t>
-      </w:r>
-      <w:r>
-        <w:br/>
-      </w:r>
-      <w:r>
-        <w:rPr>
-          <w:rFonts w:ascii="Calibri" w:hAnsi="Calibri" w:eastAsia="Calibri" w:cs="Calibri"/>
-          <w:noProof w:val="0"/>
-          <w:sz w:val="22"/>
-          <w:szCs w:val="22"/>
-          <w:lang w:val="en-US"/>
-        </w:rPr>
-        <w:t>Environment: Eclipse</w:t>
-      </w:r>
-      <w:r>
-        <w:br/>
-      </w:r>
-      <w:r>
-        <w:br/>
-      </w:r>
-      <w:r>
-        <w:rPr>
-          <w:rFonts w:ascii="Calibri" w:hAnsi="Calibri" w:eastAsia="Calibri" w:cs="Calibri"/>
-          <w:noProof w:val="0"/>
-          <w:sz w:val="22"/>
-          <w:szCs w:val="22"/>
-          <w:lang w:val="en-US"/>
-        </w:rPr>
-        <w:t xml:space="preserve"> </w:t>
-      </w:r>
-    </w:p>
-    <w:p xmlns:wp14="http://schemas.microsoft.com/office/word/2010/wordml" wp14:paraId="412AF082" wp14:textId="59717460">
-      <w:pPr>
-        <w:ind w:left="-20" w:right="-20"/>
+        <w:t>Social Media API</w:t>
+      </w:r>
+      <w:r>
+        <w:br/>
+      </w:r>
+      <w:r>
+        <w:rPr>
+          <w:rFonts w:ascii="Calibri" w:hAnsi="Calibri" w:eastAsia="Calibri" w:cs="Calibri"/>
+          <w:noProof w:val="0"/>
+          <w:sz w:val="22"/>
+          <w:szCs w:val="22"/>
+          <w:lang w:val="en-US"/>
+        </w:rPr>
+        <w:t xml:space="preserve">• Created a web service modeled after a typical social network(twitter) that would handle various endpoint requests for a set of </w:t>
+      </w:r>
+      <w:r>
+        <w:rPr>
+          <w:rFonts w:ascii="Calibri" w:hAnsi="Calibri" w:eastAsia="Calibri" w:cs="Calibri"/>
+          <w:noProof w:val="0"/>
+          <w:sz w:val="22"/>
+          <w:szCs w:val="22"/>
+          <w:lang w:val="en-US"/>
+        </w:rPr>
+        <w:t>entities(</w:t>
+      </w:r>
+      <w:r>
+        <w:rPr>
+          <w:rFonts w:ascii="Calibri" w:hAnsi="Calibri" w:eastAsia="Calibri" w:cs="Calibri"/>
+          <w:noProof w:val="0"/>
+          <w:sz w:val="22"/>
+          <w:szCs w:val="22"/>
+          <w:lang w:val="en-US"/>
+        </w:rPr>
+        <w:t>tweet, user, profile, etc...)</w:t>
+      </w:r>
+    </w:p>
+    <w:p xmlns:wp14="http://schemas.microsoft.com/office/word/2010/wordml" wp14:paraId="7175F744" wp14:textId="54142476">
+      <w:pPr>
+        <w:ind w:left="-20" w:right="-20"/>
+        <w:rPr>
+          <w:rFonts w:ascii="Calibri" w:hAnsi="Calibri" w:eastAsia="Calibri" w:cs="Calibri"/>
+          <w:noProof w:val="0"/>
+          <w:sz w:val="22"/>
+          <w:szCs w:val="22"/>
+          <w:lang w:val="en-US"/>
+        </w:rPr>
+      </w:pPr>
+      <w:r>
+        <w:rPr>
+          <w:rFonts w:ascii="Calibri" w:hAnsi="Calibri" w:eastAsia="Calibri" w:cs="Calibri"/>
+          <w:noProof w:val="0"/>
+          <w:sz w:val="22"/>
+          <w:szCs w:val="22"/>
+          <w:lang w:val="en-US"/>
+        </w:rPr>
+        <w:t xml:space="preserve">• Collaborated with teammates to implement a given ERD to </w:t>
+      </w:r>
+      <w:r>
+        <w:rPr>
+          <w:rFonts w:ascii="Calibri" w:hAnsi="Calibri" w:eastAsia="Calibri" w:cs="Calibri"/>
+          <w:noProof w:val="0"/>
+          <w:sz w:val="22"/>
+          <w:szCs w:val="22"/>
+          <w:lang w:val="en-US"/>
+        </w:rPr>
+        <w:t>establish</w:t>
+      </w:r>
+      <w:r>
+        <w:rPr>
+          <w:rFonts w:ascii="Calibri" w:hAnsi="Calibri" w:eastAsia="Calibri" w:cs="Calibri"/>
+          <w:noProof w:val="0"/>
+          <w:sz w:val="22"/>
+          <w:szCs w:val="22"/>
+          <w:lang w:val="en-US"/>
+        </w:rPr>
+        <w:t xml:space="preserve"> relationships between the various entities via designing DTO, repository, and entity objects</w:t>
+      </w:r>
+    </w:p>
+    <w:p xmlns:wp14="http://schemas.microsoft.com/office/word/2010/wordml" wp14:paraId="7754F275" wp14:textId="21A783F4">
+      <w:pPr>
+        <w:ind w:left="-20" w:right="-20"/>
+        <w:rPr>
+          <w:rFonts w:ascii="Calibri" w:hAnsi="Calibri" w:eastAsia="Calibri" w:cs="Calibri"/>
+          <w:noProof w:val="0"/>
+          <w:sz w:val="22"/>
+          <w:szCs w:val="22"/>
+          <w:lang w:val="en-US"/>
+        </w:rPr>
+      </w:pPr>
+      <w:r>
+        <w:rPr>
+          <w:rFonts w:ascii="Calibri" w:hAnsi="Calibri" w:eastAsia="Calibri" w:cs="Calibri"/>
+          <w:noProof w:val="0"/>
+          <w:sz w:val="22"/>
+          <w:szCs w:val="22"/>
+          <w:lang w:val="en-US"/>
+        </w:rPr>
+        <w:t>• Implementing endpoints was a team effort, however much communication was needed as the functionality of certain endpoints were dependent on another.</w:t>
+      </w:r>
+    </w:p>
+    <w:p xmlns:wp14="http://schemas.microsoft.com/office/word/2010/wordml" wp14:paraId="412AF082" wp14:textId="519082E9">
+      <w:pPr>
+        <w:ind w:left="-20" w:right="-20"/>
+        <w:rPr>
+          <w:rFonts w:ascii="Calibri" w:hAnsi="Calibri" w:eastAsia="Calibri" w:cs="Calibri"/>
+          <w:noProof w:val="0"/>
+          <w:sz w:val="22"/>
+          <w:szCs w:val="22"/>
+          <w:lang w:val="en-US"/>
+        </w:rPr>
+      </w:pPr>
+      <w:r>
+        <w:rPr>
+          <w:rFonts w:ascii="Calibri" w:hAnsi="Calibri" w:eastAsia="Calibri" w:cs="Calibri"/>
+          <w:noProof w:val="0"/>
+          <w:sz w:val="22"/>
+          <w:szCs w:val="22"/>
+          <w:lang w:val="en-US"/>
+        </w:rPr>
+        <w:t>• A variety of tests were run in Postman to ensure the web service was running as intended</w:t>
+      </w:r>
+      <w:r>
+        <w:br/>
+      </w:r>
+      <w:r>
+        <w:rPr>
+          <w:rFonts w:ascii="Calibri" w:hAnsi="Calibri" w:eastAsia="Calibri" w:cs="Calibri"/>
+          <w:b w:val="1"/>
+          <w:bCs w:val="1"/>
+          <w:noProof w:val="0"/>
+          <w:sz w:val="22"/>
+          <w:szCs w:val="22"/>
+          <w:lang w:val="en-US"/>
+        </w:rPr>
+        <w:t>Environment:</w:t>
+      </w:r>
+      <w:r>
+        <w:rPr>
+          <w:rFonts w:ascii="Calibri" w:hAnsi="Calibri" w:eastAsia="Calibri" w:cs="Calibri"/>
+          <w:noProof w:val="0"/>
+          <w:sz w:val="22"/>
+          <w:szCs w:val="22"/>
+          <w:lang w:val="en-US"/>
+        </w:rPr>
+        <w:t xml:space="preserve"> Eclipse</w:t>
+      </w:r>
+      <w:r>
+        <w:rPr>
+          <w:rFonts w:ascii="Calibri" w:hAnsi="Calibri" w:eastAsia="Calibri" w:cs="Calibri"/>
+          <w:noProof w:val="0"/>
+          <w:sz w:val="22"/>
+          <w:szCs w:val="22"/>
+          <w:lang w:val="en-US"/>
+        </w:rPr>
+        <w:t xml:space="preserve">, </w:t>
+      </w:r>
+      <w:r>
+        <w:rPr>
+          <w:rFonts w:ascii="Calibri" w:hAnsi="Calibri" w:eastAsia="Calibri" w:cs="Calibri"/>
+          <w:noProof w:val="0"/>
+          <w:sz w:val="22"/>
+          <w:szCs w:val="22"/>
+          <w:lang w:val="en-US"/>
+        </w:rPr>
+        <w:t>Springboot</w:t>
+      </w:r>
+      <w:r>
+        <w:rPr>
+          <w:rFonts w:ascii="Calibri" w:hAnsi="Calibri" w:eastAsia="Calibri" w:cs="Calibri"/>
+          <w:noProof w:val="0"/>
+          <w:sz w:val="22"/>
+          <w:szCs w:val="22"/>
+          <w:lang w:val="en-US"/>
+        </w:rPr>
+        <w:t>, Postman, git</w:t>
+      </w:r>
+    </w:p>
+    <w:p>
+      <w:pPr>
+        <w:pStyle w:val="Normal"/>
+        <w:ind w:left="-20" w:right="-20"/>
+        <w:rPr>
+          <w:rFonts w:ascii="Calibri" w:hAnsi="Calibri" w:eastAsia="Calibri" w:cs="Calibri"/>
+          <w:noProof w:val="0"/>
+          <w:sz w:val="22"/>
+          <w:szCs w:val="22"/>
+          <w:lang w:val="en-US"/>
+        </w:rPr>
+      </w:pPr>
+    </w:p>
+    <w:p>
+      <w:pPr>
+        <w:pStyle w:val="Normal"/>
+        <w:ind w:left="-20" w:right="-20"/>
+        <w:rPr>
+          <w:rFonts w:ascii="Calibri" w:hAnsi="Calibri" w:eastAsia="Calibri" w:cs="Calibri"/>
+          <w:noProof w:val="0"/>
+          <w:sz w:val="22"/>
+          <w:szCs w:val="22"/>
+          <w:lang w:val="en-US"/>
+        </w:rPr>
       </w:pPr>
       <w:r>
         <w:rPr>
@@ -469,72 +808,324 @@
           <w:szCs w:val="22"/>
           <w:lang w:val="en-US"/>
         </w:rPr>
-        <w:t>Social Media API</w:t>
-      </w:r>
-      <w:r>
-        <w:br/>
-      </w:r>
-      <w:r>
-        <w:rPr>
-          <w:rFonts w:ascii="Calibri" w:hAnsi="Calibri" w:eastAsia="Calibri" w:cs="Calibri"/>
-          <w:noProof w:val="0"/>
-          <w:sz w:val="22"/>
-          <w:szCs w:val="22"/>
-          <w:lang w:val="en-US"/>
-        </w:rPr>
-        <w:t>• Created a web service modeled after a typical social network(twitter) that would handle various endpoint requests for a set of entities(tweet, user, profile, etc...)</w:t>
-      </w:r>
-      <w:r>
-        <w:br/>
-      </w:r>
-      <w:r>
-        <w:rPr>
-          <w:rFonts w:ascii="Calibri" w:hAnsi="Calibri" w:eastAsia="Calibri" w:cs="Calibri"/>
-          <w:noProof w:val="0"/>
-          <w:sz w:val="22"/>
-          <w:szCs w:val="22"/>
-          <w:lang w:val="en-US"/>
-        </w:rPr>
-        <w:t>• Collaborated with teammates to implement a given ERD to establish relationships between the various entities via designing DTO, repository, and entity objects</w:t>
-      </w:r>
-      <w:r>
-        <w:br/>
-      </w:r>
-      <w:r>
-        <w:rPr>
-          <w:rFonts w:ascii="Calibri" w:hAnsi="Calibri" w:eastAsia="Calibri" w:cs="Calibri"/>
-          <w:noProof w:val="0"/>
-          <w:sz w:val="22"/>
-          <w:szCs w:val="22"/>
-          <w:lang w:val="en-US"/>
-        </w:rPr>
-        <w:t>• Implementing endpoints was a team effort, however much communication was needed as the functionality of certain endpoints were dependent on another.</w:t>
-      </w:r>
-      <w:r>
-        <w:br/>
-      </w:r>
-      <w:r>
-        <w:rPr>
-          <w:rFonts w:ascii="Calibri" w:hAnsi="Calibri" w:eastAsia="Calibri" w:cs="Calibri"/>
-          <w:noProof w:val="0"/>
-          <w:sz w:val="22"/>
-          <w:szCs w:val="22"/>
-          <w:lang w:val="en-US"/>
-        </w:rPr>
-        <w:t>• A variety of tests were run in Postman to ensure the web service was running as intended</w:t>
-      </w:r>
-      <w:r>
-        <w:br/>
-      </w:r>
-      <w:r>
-        <w:rPr>
-          <w:rFonts w:ascii="Calibri" w:hAnsi="Calibri" w:eastAsia="Calibri" w:cs="Calibri"/>
-          <w:noProof w:val="0"/>
-          <w:sz w:val="22"/>
-          <w:szCs w:val="22"/>
-          <w:lang w:val="en-US"/>
-        </w:rPr>
-        <w:t>Environment: Eclipse</w:t>
+        <w:t>FastTrack Wik</w:t>
+      </w:r>
+      <w:r>
+        <w:rPr>
+          <w:rFonts w:ascii="Calibri" w:hAnsi="Calibri" w:eastAsia="Calibri" w:cs="Calibri"/>
+          <w:i w:val="1"/>
+          <w:iCs w:val="1"/>
+          <w:noProof w:val="0"/>
+          <w:sz w:val="22"/>
+          <w:szCs w:val="22"/>
+          <w:lang w:val="en-US"/>
+        </w:rPr>
+        <w:t>i</w:t>
+      </w:r>
+    </w:p>
+    <w:p>
+      <w:pPr>
+        <w:pStyle w:val="Normal"/>
+        <w:ind w:left="-20" w:right="-20"/>
+        <w:rPr>
+          <w:rFonts w:ascii="Calibri" w:hAnsi="Calibri" w:eastAsia="Calibri" w:cs="Calibri"/>
+          <w:noProof w:val="0"/>
+          <w:sz w:val="22"/>
+          <w:szCs w:val="22"/>
+          <w:lang w:val="en-US"/>
+        </w:rPr>
+      </w:pPr>
+      <w:r>
+        <w:rPr>
+          <w:rFonts w:ascii="Calibri" w:hAnsi="Calibri" w:eastAsia="Calibri" w:cs="Calibri"/>
+          <w:noProof w:val="0"/>
+          <w:sz w:val="22"/>
+          <w:szCs w:val="22"/>
+          <w:lang w:val="en-US"/>
+        </w:rPr>
+        <w:t xml:space="preserve">• Created a website that </w:t>
+      </w:r>
+      <w:r>
+        <w:rPr>
+          <w:rFonts w:ascii="Calibri" w:hAnsi="Calibri" w:eastAsia="Calibri" w:cs="Calibri"/>
+          <w:noProof w:val="0"/>
+          <w:sz w:val="22"/>
+          <w:szCs w:val="22"/>
+          <w:lang w:val="en-US"/>
+        </w:rPr>
+        <w:t>interfaced</w:t>
+      </w:r>
+      <w:r>
+        <w:rPr>
+          <w:rFonts w:ascii="Calibri" w:hAnsi="Calibri" w:eastAsia="Calibri" w:cs="Calibri"/>
+          <w:noProof w:val="0"/>
+          <w:sz w:val="22"/>
+          <w:szCs w:val="22"/>
+          <w:lang w:val="en-US"/>
+        </w:rPr>
+        <w:t xml:space="preserve"> with a </w:t>
+      </w:r>
+      <w:r>
+        <w:rPr>
+          <w:rFonts w:ascii="Calibri" w:hAnsi="Calibri" w:eastAsia="Calibri" w:cs="Calibri"/>
+          <w:noProof w:val="0"/>
+          <w:sz w:val="22"/>
+          <w:szCs w:val="22"/>
+          <w:lang w:val="en-US"/>
+        </w:rPr>
+        <w:t>PostgresSQL</w:t>
+      </w:r>
+      <w:r>
+        <w:rPr>
+          <w:rFonts w:ascii="Calibri" w:hAnsi="Calibri" w:eastAsia="Calibri" w:cs="Calibri"/>
+          <w:noProof w:val="0"/>
+          <w:sz w:val="22"/>
+          <w:szCs w:val="22"/>
+          <w:lang w:val="en-US"/>
+        </w:rPr>
+        <w:t xml:space="preserve"> repository to display employees, announcements, and teams of resp</w:t>
+      </w:r>
+      <w:r>
+        <w:rPr>
+          <w:rFonts w:ascii="Calibri" w:hAnsi="Calibri" w:eastAsia="Calibri" w:cs="Calibri"/>
+          <w:noProof w:val="0"/>
+          <w:sz w:val="22"/>
+          <w:szCs w:val="22"/>
+          <w:lang w:val="en-US"/>
+        </w:rPr>
+        <w:t>ective companies.</w:t>
+      </w:r>
+    </w:p>
+    <w:p>
+      <w:pPr>
+        <w:pStyle w:val="Normal"/>
+        <w:ind w:left="-20" w:right="-20"/>
+        <w:rPr>
+          <w:rFonts w:ascii="Calibri" w:hAnsi="Calibri" w:eastAsia="Calibri" w:cs="Calibri"/>
+          <w:noProof w:val="0"/>
+          <w:sz w:val="22"/>
+          <w:szCs w:val="22"/>
+          <w:lang w:val="en-US"/>
+        </w:rPr>
+      </w:pPr>
+      <w:r>
+        <w:rPr>
+          <w:rFonts w:ascii="Calibri" w:hAnsi="Calibri" w:eastAsia="Calibri" w:cs="Calibri"/>
+          <w:noProof w:val="0"/>
+          <w:sz w:val="22"/>
+          <w:szCs w:val="22"/>
+          <w:lang w:val="en-US"/>
+        </w:rPr>
+        <w:t xml:space="preserve">• </w:t>
+      </w:r>
+      <w:r>
+        <w:rPr>
+          <w:rFonts w:ascii="Calibri" w:hAnsi="Calibri" w:eastAsia="Calibri" w:cs="Calibri"/>
+          <w:noProof w:val="0"/>
+          <w:sz w:val="22"/>
+          <w:szCs w:val="22"/>
+          <w:lang w:val="en-US"/>
+        </w:rPr>
+        <w:t xml:space="preserve">Users could log in to view announcements; those with admin privileges could view users for each company, edit and create teams, </w:t>
+      </w:r>
+      <w:r>
+        <w:rPr>
+          <w:rFonts w:ascii="Calibri" w:hAnsi="Calibri" w:eastAsia="Calibri" w:cs="Calibri"/>
+          <w:noProof w:val="0"/>
+          <w:sz w:val="22"/>
+          <w:szCs w:val="22"/>
+          <w:lang w:val="en-US"/>
+        </w:rPr>
+        <w:t>add</w:t>
+      </w:r>
+      <w:r>
+        <w:rPr>
+          <w:rFonts w:ascii="Calibri" w:hAnsi="Calibri" w:eastAsia="Calibri" w:cs="Calibri"/>
+          <w:noProof w:val="0"/>
+          <w:sz w:val="22"/>
+          <w:szCs w:val="22"/>
+          <w:lang w:val="en-US"/>
+        </w:rPr>
+        <w:t xml:space="preserve"> and remove users.</w:t>
+      </w:r>
+    </w:p>
+    <w:p>
+      <w:pPr>
+        <w:pStyle w:val="Normal"/>
+        <w:ind w:left="-20" w:right="-20"/>
+        <w:rPr>
+          <w:rFonts w:ascii="Calibri" w:hAnsi="Calibri" w:eastAsia="Calibri" w:cs="Calibri"/>
+          <w:noProof w:val="0"/>
+          <w:sz w:val="22"/>
+          <w:szCs w:val="22"/>
+          <w:lang w:val="en-US"/>
+        </w:rPr>
+      </w:pPr>
+      <w:r>
+        <w:rPr>
+          <w:rFonts w:ascii="Calibri" w:hAnsi="Calibri" w:eastAsia="Calibri" w:cs="Calibri"/>
+          <w:noProof w:val="0"/>
+          <w:sz w:val="22"/>
+          <w:szCs w:val="22"/>
+          <w:lang w:val="en-US"/>
+        </w:rPr>
+        <w:t xml:space="preserve">• Team collaboration: two members </w:t>
+      </w:r>
+      <w:r>
+        <w:rPr>
+          <w:rFonts w:ascii="Calibri" w:hAnsi="Calibri" w:eastAsia="Calibri" w:cs="Calibri"/>
+          <w:noProof w:val="0"/>
+          <w:sz w:val="22"/>
+          <w:szCs w:val="22"/>
+          <w:lang w:val="en-US"/>
+        </w:rPr>
+        <w:t>were responsible for</w:t>
+      </w:r>
+      <w:r>
+        <w:rPr>
+          <w:rFonts w:ascii="Calibri" w:hAnsi="Calibri" w:eastAsia="Calibri" w:cs="Calibri"/>
+          <w:noProof w:val="0"/>
+          <w:sz w:val="22"/>
+          <w:szCs w:val="22"/>
+          <w:lang w:val="en-US"/>
+        </w:rPr>
+        <w:t xml:space="preserve"> the frontend function</w:t>
+      </w:r>
+      <w:r>
+        <w:rPr>
+          <w:rFonts w:ascii="Calibri" w:hAnsi="Calibri" w:eastAsia="Calibri" w:cs="Calibri"/>
+          <w:noProof w:val="0"/>
+          <w:sz w:val="22"/>
+          <w:szCs w:val="22"/>
+          <w:lang w:val="en-US"/>
+        </w:rPr>
+        <w:t xml:space="preserve">ality of the website, while another </w:t>
+      </w:r>
+      <w:r>
+        <w:rPr>
+          <w:rFonts w:ascii="Calibri" w:hAnsi="Calibri" w:eastAsia="Calibri" w:cs="Calibri"/>
+          <w:noProof w:val="0"/>
+          <w:sz w:val="22"/>
+          <w:szCs w:val="22"/>
+          <w:lang w:val="en-US"/>
+        </w:rPr>
+        <w:t>two(</w:t>
+      </w:r>
+      <w:r>
+        <w:rPr>
+          <w:rFonts w:ascii="Calibri" w:hAnsi="Calibri" w:eastAsia="Calibri" w:cs="Calibri"/>
+          <w:noProof w:val="0"/>
+          <w:sz w:val="22"/>
+          <w:szCs w:val="22"/>
+          <w:lang w:val="en-US"/>
+        </w:rPr>
+        <w:t xml:space="preserve">including myself) </w:t>
+      </w:r>
+      <w:r>
+        <w:rPr>
+          <w:rFonts w:ascii="Calibri" w:hAnsi="Calibri" w:eastAsia="Calibri" w:cs="Calibri"/>
+          <w:noProof w:val="0"/>
+          <w:sz w:val="22"/>
+          <w:szCs w:val="22"/>
+          <w:lang w:val="en-US"/>
+        </w:rPr>
+        <w:t>were responsible for</w:t>
+      </w:r>
+      <w:r>
+        <w:rPr>
+          <w:rFonts w:ascii="Calibri" w:hAnsi="Calibri" w:eastAsia="Calibri" w:cs="Calibri"/>
+          <w:noProof w:val="0"/>
+          <w:sz w:val="22"/>
+          <w:szCs w:val="22"/>
+          <w:lang w:val="en-US"/>
+        </w:rPr>
+        <w:t xml:space="preserve"> developing the API that the frontend team could use to populate the website.</w:t>
+      </w:r>
+    </w:p>
+    <w:p>
+      <w:pPr>
+        <w:pStyle w:val="Normal"/>
+        <w:ind w:left="-20" w:right="-20"/>
+        <w:rPr>
+          <w:rFonts w:ascii="Calibri" w:hAnsi="Calibri" w:eastAsia="Calibri" w:cs="Calibri"/>
+          <w:noProof w:val="0"/>
+          <w:sz w:val="22"/>
+          <w:szCs w:val="22"/>
+          <w:lang w:val="en-US"/>
+        </w:rPr>
+      </w:pPr>
+      <w:r>
+        <w:rPr>
+          <w:rFonts w:ascii="Calibri" w:hAnsi="Calibri" w:eastAsia="Calibri" w:cs="Calibri"/>
+          <w:noProof w:val="0"/>
+          <w:sz w:val="22"/>
+          <w:szCs w:val="22"/>
+          <w:lang w:val="en-US"/>
+        </w:rPr>
+        <w:t>• Team member roles were fluid; members would shift between backend and frontend work as needed and appropriate.</w:t>
+      </w:r>
+    </w:p>
+    <w:p>
+      <w:pPr>
+        <w:pStyle w:val="Normal"/>
+        <w:ind w:left="-20" w:right="-20"/>
+        <w:rPr>
+          <w:rFonts w:ascii="Calibri" w:hAnsi="Calibri" w:eastAsia="Calibri" w:cs="Calibri"/>
+          <w:noProof w:val="0"/>
+          <w:sz w:val="22"/>
+          <w:szCs w:val="22"/>
+          <w:lang w:val="en-US"/>
+        </w:rPr>
+      </w:pPr>
+      <w:r>
+        <w:rPr>
+          <w:rFonts w:ascii="Calibri" w:hAnsi="Calibri" w:eastAsia="Calibri" w:cs="Calibri"/>
+          <w:noProof w:val="0"/>
+          <w:sz w:val="22"/>
+          <w:szCs w:val="22"/>
+          <w:lang w:val="en-US"/>
+        </w:rPr>
+        <w:t>Env</w:t>
+      </w:r>
+      <w:r>
+        <w:rPr>
+          <w:rFonts w:ascii="Calibri" w:hAnsi="Calibri" w:eastAsia="Calibri" w:cs="Calibri"/>
+          <w:noProof w:val="0"/>
+          <w:sz w:val="22"/>
+          <w:szCs w:val="22"/>
+          <w:lang w:val="en-US"/>
+        </w:rPr>
+        <w:t>ir</w:t>
+      </w:r>
+      <w:r>
+        <w:rPr>
+          <w:rFonts w:ascii="Calibri" w:hAnsi="Calibri" w:eastAsia="Calibri" w:cs="Calibri"/>
+          <w:noProof w:val="0"/>
+          <w:sz w:val="22"/>
+          <w:szCs w:val="22"/>
+          <w:lang w:val="en-US"/>
+        </w:rPr>
+        <w:t xml:space="preserve">onment: Eclipse, Visual Studio Code, Spring Boot, Angular.js, Java, </w:t>
+      </w:r>
+      <w:r>
+        <w:rPr>
+          <w:rFonts w:ascii="Calibri" w:hAnsi="Calibri" w:eastAsia="Calibri" w:cs="Calibri"/>
+          <w:noProof w:val="0"/>
+          <w:sz w:val="22"/>
+          <w:szCs w:val="22"/>
+          <w:lang w:val="en-US"/>
+        </w:rPr>
+        <w:t>Javascript</w:t>
+      </w:r>
+      <w:r>
+        <w:rPr>
+          <w:rFonts w:ascii="Calibri" w:hAnsi="Calibri" w:eastAsia="Calibri" w:cs="Calibri"/>
+          <w:noProof w:val="0"/>
+          <w:sz w:val="22"/>
+          <w:szCs w:val="22"/>
+          <w:lang w:val="en-US"/>
+        </w:rPr>
+        <w:t>, git</w:t>
       </w:r>
     </w:p>
     <w:p xmlns:wp14="http://schemas.microsoft.com/office/word/2010/wordml" wp14:paraId="22C9ECBE" wp14:textId="183B4658">
